--- a/API说明.docx
+++ b/API说明.docx
@@ -35,17 +35,11 @@
           <w:rFonts w:hint="eastAsia"/>
           <w:b/>
         </w:rPr>
-        <w:t>2016-05-24 update:</w:t>
+        <w:t>2016-06-07:</w:t>
       </w:r>
     </w:p>
     <w:p>
       <w:pPr>
-        <w:pStyle w:val="a4"/>
-        <w:numPr>
-          <w:ilvl w:val="0"/>
-          <w:numId w:val="4"/>
-        </w:numPr>
-        <w:ind w:firstLineChars="0"/>
         <w:rPr>
           <w:rFonts w:hint="eastAsia"/>
         </w:rPr>
@@ -54,224 +48,217 @@
         <w:rPr>
           <w:rFonts w:hint="eastAsia"/>
         </w:rPr>
-        <w:t>接口</w:t>
-      </w:r>
-      <w:r>
-        <w:rPr>
-          <w:rFonts w:hint="eastAsia"/>
-        </w:rPr>
-        <w:t xml:space="preserve">6 </w:t>
-      </w:r>
-      <w:r>
-        <w:rPr>
-          <w:rFonts w:hint="eastAsia"/>
-        </w:rPr>
-        <w:t>Product</w:t>
-      </w:r>
-      <w:r>
-        <w:rPr>
-          <w:rFonts w:hint="eastAsia"/>
-        </w:rPr>
-        <w:t>商品结构</w:t>
-      </w:r>
-      <w:r>
-        <w:rPr>
-          <w:rFonts w:hint="eastAsia"/>
-        </w:rPr>
-        <w:t>新增</w:t>
-      </w:r>
-      <w:proofErr w:type="spellStart"/>
-      <w:r>
-        <w:rPr>
-          <w:rFonts w:hint="eastAsia"/>
-        </w:rPr>
-        <w:t>has_child</w:t>
-      </w:r>
-      <w:proofErr w:type="spellEnd"/>
-      <w:r>
-        <w:rPr>
-          <w:rFonts w:hint="eastAsia"/>
-        </w:rPr>
-        <w:t xml:space="preserve"> </w:t>
-      </w:r>
-      <w:r>
-        <w:rPr>
-          <w:rFonts w:hint="eastAsia"/>
-        </w:rPr>
-        <w:t>属性</w:t>
-      </w:r>
-      <w:r>
-        <w:rPr>
-          <w:rFonts w:hint="eastAsia"/>
-        </w:rPr>
-        <w:t xml:space="preserve">, </w:t>
-      </w:r>
-      <w:proofErr w:type="spellStart"/>
-      <w:r>
-        <w:rPr>
-          <w:rFonts w:hint="eastAsia"/>
-        </w:rPr>
-        <w:t>bool</w:t>
-      </w:r>
-      <w:proofErr w:type="spellEnd"/>
-      <w:r>
-        <w:rPr>
-          <w:rFonts w:hint="eastAsia"/>
-        </w:rPr>
-        <w:t>值</w:t>
-      </w:r>
-      <w:r>
-        <w:rPr>
-          <w:rFonts w:hint="eastAsia"/>
-        </w:rPr>
-        <w:t xml:space="preserve">, </w:t>
-      </w:r>
-      <w:r>
-        <w:rPr>
-          <w:rFonts w:hint="eastAsia"/>
-        </w:rPr>
-        <w:t>表示该商品有没有子属性</w:t>
-      </w:r>
-      <w:r>
-        <w:rPr>
-          <w:rFonts w:hint="eastAsia"/>
-        </w:rPr>
-        <w:t xml:space="preserve">. </w:t>
-      </w:r>
-      <w:proofErr w:type="spellStart"/>
-      <w:r>
-        <w:rPr>
-          <w:rFonts w:hint="eastAsia"/>
-        </w:rPr>
-        <w:t>has_child</w:t>
-      </w:r>
-      <w:proofErr w:type="spellEnd"/>
-      <w:r>
-        <w:rPr>
-          <w:rFonts w:hint="eastAsia"/>
-        </w:rPr>
-        <w:t>=false</w:t>
-      </w:r>
-      <w:r>
-        <w:rPr>
-          <w:rFonts w:hint="eastAsia"/>
-        </w:rPr>
-        <w:t>则可以直接发布商品</w:t>
-      </w:r>
-      <w:r>
-        <w:rPr>
-          <w:rFonts w:hint="eastAsia"/>
-        </w:rPr>
-        <w:t xml:space="preserve">, </w:t>
-      </w:r>
-      <w:r>
-        <w:rPr>
-          <w:rFonts w:hint="eastAsia"/>
-        </w:rPr>
-        <w:t>否则需要进入下一层才能发布</w:t>
-      </w:r>
-      <w:r>
-        <w:rPr>
-          <w:rFonts w:hint="eastAsia"/>
-        </w:rPr>
-        <w:t>(</w:t>
-      </w:r>
-      <w:r>
-        <w:rPr>
-          <w:rFonts w:hint="eastAsia"/>
-          <w:color w:val="FF0000"/>
-        </w:rPr>
-        <w:t>昨天讨论说的有些不同</w:t>
-      </w:r>
-      <w:r>
-        <w:rPr>
-          <w:rFonts w:hint="eastAsia"/>
-          <w:color w:val="FF0000"/>
-        </w:rPr>
-        <w:t xml:space="preserve">, </w:t>
-      </w:r>
-      <w:r>
-        <w:rPr>
-          <w:rFonts w:hint="eastAsia"/>
-          <w:color w:val="FF0000"/>
-        </w:rPr>
-        <w:t>因为有些</w:t>
-      </w:r>
-      <w:proofErr w:type="gramStart"/>
-      <w:r>
-        <w:rPr>
-          <w:rFonts w:hint="eastAsia"/>
-          <w:color w:val="FF0000"/>
-        </w:rPr>
-        <w:t>淘宝商品</w:t>
-      </w:r>
-      <w:proofErr w:type="gramEnd"/>
-      <w:r>
-        <w:rPr>
-          <w:rFonts w:hint="eastAsia"/>
-          <w:color w:val="FF0000"/>
-        </w:rPr>
-        <w:t>没有子属性</w:t>
-      </w:r>
-      <w:r>
-        <w:rPr>
-          <w:rFonts w:hint="eastAsia"/>
-          <w:color w:val="FF0000"/>
-        </w:rPr>
-        <w:t xml:space="preserve">, </w:t>
-      </w:r>
-      <w:r>
-        <w:rPr>
-          <w:rFonts w:hint="eastAsia"/>
-          <w:color w:val="FF0000"/>
-        </w:rPr>
-        <w:t>可以直接发布需求</w:t>
-      </w:r>
-      <w:r>
-        <w:rPr>
-          <w:rFonts w:hint="eastAsia"/>
-          <w:color w:val="FF0000"/>
-        </w:rPr>
-        <w:t xml:space="preserve">, </w:t>
-      </w:r>
-      <w:r>
-        <w:rPr>
-          <w:rFonts w:hint="eastAsia"/>
-          <w:color w:val="FF0000"/>
-        </w:rPr>
-        <w:t>此时</w:t>
-      </w:r>
-      <w:proofErr w:type="spellStart"/>
-      <w:r>
-        <w:rPr>
-          <w:rFonts w:hint="eastAsia"/>
-          <w:color w:val="FF0000"/>
-        </w:rPr>
-        <w:t>sku_id</w:t>
-      </w:r>
-      <w:proofErr w:type="spellEnd"/>
-      <w:r>
-        <w:rPr>
-          <w:rFonts w:hint="eastAsia"/>
-          <w:color w:val="FF0000"/>
-        </w:rPr>
-        <w:t>设为空字串</w:t>
-      </w:r>
-      <w:proofErr w:type="gramStart"/>
-      <w:r>
-        <w:rPr>
-          <w:color w:val="FF0000"/>
-        </w:rPr>
-        <w:t>’’</w:t>
-      </w:r>
-      <w:proofErr w:type="gramEnd"/>
-      <w:r>
-        <w:rPr>
-          <w:rFonts w:hint="eastAsia"/>
-        </w:rPr>
-        <w:t>)</w:t>
+        <w:t>采购</w:t>
+      </w:r>
+      <w:r>
+        <w:rPr>
+          <w:rFonts w:hint="eastAsia"/>
+        </w:rPr>
+        <w:t>单获取</w:t>
+      </w:r>
+      <w:r>
+        <w:rPr>
+          <w:rFonts w:hint="eastAsia"/>
+        </w:rPr>
+        <w:t>, API</w:t>
+      </w:r>
+      <w:r>
+        <w:rPr>
+          <w:rFonts w:hint="eastAsia"/>
+        </w:rPr>
+        <w:t>新增字段</w:t>
       </w:r>
     </w:p>
+    <w:tbl>
+      <w:tblPr>
+        <w:tblW w:w="8505" w:type="dxa"/>
+        <w:tblInd w:w="108" w:type="dxa"/>
+        <w:tblBorders>
+          <w:top w:val="single" w:sz="4" w:space="0" w:color="auto"/>
+          <w:left w:val="single" w:sz="4" w:space="0" w:color="auto"/>
+          <w:bottom w:val="single" w:sz="4" w:space="0" w:color="auto"/>
+          <w:right w:val="single" w:sz="4" w:space="0" w:color="auto"/>
+          <w:insideH w:val="single" w:sz="4" w:space="0" w:color="auto"/>
+          <w:insideV w:val="single" w:sz="4" w:space="0" w:color="auto"/>
+        </w:tblBorders>
+        <w:tblLook w:val="00A0" w:firstRow="1" w:lastRow="0" w:firstColumn="1" w:lastColumn="0" w:noHBand="0" w:noVBand="0"/>
+      </w:tblPr>
+      <w:tblGrid>
+        <w:gridCol w:w="1532"/>
+        <w:gridCol w:w="993"/>
+        <w:gridCol w:w="1275"/>
+        <w:gridCol w:w="4705"/>
+      </w:tblGrid>
+      <w:tr>
+        <w:tc>
+          <w:tcPr>
+            <w:tcW w:w="1532" w:type="dxa"/>
+          </w:tcPr>
+          <w:p>
+            <w:pPr>
+              <w:rPr>
+                <w:rFonts w:hint="eastAsia"/>
+              </w:rPr>
+            </w:pPr>
+            <w:proofErr w:type="spellStart"/>
+            <w:r>
+              <w:rPr>
+                <w:rFonts w:hint="eastAsia"/>
+              </w:rPr>
+              <w:t>group_tb</w:t>
+            </w:r>
+            <w:proofErr w:type="spellEnd"/>
+          </w:p>
+        </w:tc>
+        <w:tc>
+          <w:tcPr>
+            <w:tcW w:w="993" w:type="dxa"/>
+          </w:tcPr>
+          <w:p>
+            <w:pPr>
+              <w:spacing w:line="15" w:lineRule="auto"/>
+              <w:rPr>
+                <w:rFonts w:hint="eastAsia"/>
+              </w:rPr>
+            </w:pPr>
+            <w:proofErr w:type="spellStart"/>
+            <w:r>
+              <w:rPr>
+                <w:rFonts w:hint="eastAsia"/>
+              </w:rPr>
+              <w:t>bool</w:t>
+            </w:r>
+            <w:proofErr w:type="spellEnd"/>
+          </w:p>
+        </w:tc>
+        <w:tc>
+          <w:tcPr>
+            <w:tcW w:w="1275" w:type="dxa"/>
+          </w:tcPr>
+          <w:p/>
+        </w:tc>
+        <w:tc>
+          <w:tcPr>
+            <w:tcW w:w="4705" w:type="dxa"/>
+          </w:tcPr>
+          <w:p>
+            <w:pPr>
+              <w:rPr>
+                <w:rFonts w:hint="eastAsia"/>
+              </w:rPr>
+            </w:pPr>
+            <w:r>
+              <w:rPr>
+                <w:rFonts w:hint="eastAsia"/>
+              </w:rPr>
+              <w:t>如果需要将</w:t>
+            </w:r>
+            <w:proofErr w:type="gramStart"/>
+            <w:r>
+              <w:rPr>
+                <w:rFonts w:hint="eastAsia"/>
+              </w:rPr>
+              <w:t>淘宝商品</w:t>
+            </w:r>
+            <w:proofErr w:type="gramEnd"/>
+            <w:r>
+              <w:rPr>
+                <w:rFonts w:hint="eastAsia"/>
+              </w:rPr>
+              <w:t>按连接聚合</w:t>
+            </w:r>
+            <w:r>
+              <w:rPr>
+                <w:rFonts w:hint="eastAsia"/>
+              </w:rPr>
+              <w:t xml:space="preserve">, </w:t>
+            </w:r>
+            <w:r>
+              <w:rPr>
+                <w:rFonts w:hint="eastAsia"/>
+              </w:rPr>
+              <w:t>则给</w:t>
+            </w:r>
+            <w:r>
+              <w:rPr>
+                <w:rFonts w:hint="eastAsia"/>
+              </w:rPr>
+              <w:t>true</w:t>
+            </w:r>
+          </w:p>
+        </w:tc>
+      </w:tr>
+      <w:tr>
+        <w:tc>
+          <w:tcPr>
+            <w:tcW w:w="1532" w:type="dxa"/>
+          </w:tcPr>
+          <w:p>
+            <w:pPr>
+              <w:rPr>
+                <w:rFonts w:hint="eastAsia"/>
+              </w:rPr>
+            </w:pPr>
+            <w:proofErr w:type="spellStart"/>
+            <w:r>
+              <w:t>num_iid</w:t>
+            </w:r>
+            <w:proofErr w:type="spellEnd"/>
+          </w:p>
+        </w:tc>
+        <w:tc>
+          <w:tcPr>
+            <w:tcW w:w="993" w:type="dxa"/>
+          </w:tcPr>
+          <w:p>
+            <w:pPr>
+              <w:spacing w:line="15" w:lineRule="auto"/>
+              <w:rPr>
+                <w:rFonts w:hint="eastAsia"/>
+              </w:rPr>
+            </w:pPr>
+            <w:r>
+              <w:rPr>
+                <w:rFonts w:hint="eastAsia"/>
+              </w:rPr>
+              <w:t>string</w:t>
+            </w:r>
+          </w:p>
+        </w:tc>
+        <w:tc>
+          <w:tcPr>
+            <w:tcW w:w="1275" w:type="dxa"/>
+          </w:tcPr>
+          <w:p/>
+        </w:tc>
+        <w:tc>
+          <w:tcPr>
+            <w:tcW w:w="4705" w:type="dxa"/>
+          </w:tcPr>
+          <w:p>
+            <w:pPr>
+              <w:rPr>
+                <w:rFonts w:hint="eastAsia"/>
+              </w:rPr>
+            </w:pPr>
+            <w:proofErr w:type="gramStart"/>
+            <w:r>
+              <w:rPr>
+                <w:rFonts w:hint="eastAsia"/>
+              </w:rPr>
+              <w:t>请求淘宝二级</w:t>
+            </w:r>
+            <w:proofErr w:type="gramEnd"/>
+            <w:r>
+              <w:rPr>
+                <w:rFonts w:hint="eastAsia"/>
+              </w:rPr>
+              <w:t>列表时给定</w:t>
+            </w:r>
+          </w:p>
+        </w:tc>
+      </w:tr>
+    </w:tbl>
     <w:p>
       <w:pPr>
         <w:rPr>
@@ -281,7 +268,6 @@
     </w:p>
     <w:p>
       <w:pPr>
-        <w:ind w:leftChars="200" w:left="420"/>
         <w:rPr>
           <w:rFonts w:hint="eastAsia"/>
         </w:rPr>
@@ -290,95 +276,102 @@
         <w:rPr>
           <w:rFonts w:hint="eastAsia"/>
         </w:rPr>
-        <w:t>获取方式</w:t>
+        <w:t>例子</w:t>
       </w:r>
       <w:r>
         <w:rPr>
           <w:rFonts w:hint="eastAsia"/>
         </w:rPr>
         <w:t>:</w:t>
-      </w:r>
-      <w:r>
-        <w:rPr>
-          <w:rFonts w:hint="eastAsia"/>
-        </w:rPr>
-        <w:t>只需要增加</w:t>
-      </w:r>
-      <w:proofErr w:type="spellStart"/>
-      <w:r>
-        <w:rPr>
-          <w:rFonts w:hint="eastAsia"/>
-        </w:rPr>
-        <w:t>num_iid</w:t>
-      </w:r>
-      <w:proofErr w:type="spellEnd"/>
-      <w:r>
-        <w:rPr>
-          <w:rFonts w:hint="eastAsia"/>
-        </w:rPr>
-        <w:t>就可以获取子属性列表</w:t>
-      </w:r>
-      <w:r>
-        <w:rPr>
-          <w:rFonts w:hint="eastAsia"/>
-        </w:rPr>
-        <w:t xml:space="preserve">, </w:t>
-      </w:r>
-      <w:proofErr w:type="spellStart"/>
-      <w:r>
-        <w:rPr>
-          <w:rFonts w:hint="eastAsia"/>
-        </w:rPr>
-        <w:t>page_no</w:t>
-      </w:r>
-      <w:proofErr w:type="spellEnd"/>
-      <w:r>
-        <w:rPr>
-          <w:rFonts w:hint="eastAsia"/>
-        </w:rPr>
-        <w:t>给</w:t>
-      </w:r>
-      <w:r>
-        <w:rPr>
-          <w:rFonts w:hint="eastAsia"/>
-        </w:rPr>
-        <w:t>1</w:t>
-      </w:r>
-      <w:r>
-        <w:rPr>
-          <w:rFonts w:hint="eastAsia"/>
-        </w:rPr>
-        <w:t>即可</w:t>
-      </w:r>
-      <w:r>
-        <w:rPr>
-          <w:rFonts w:hint="eastAsia"/>
-        </w:rPr>
-        <w:t>,</w:t>
-      </w:r>
-      <w:r>
-        <w:rPr>
-          <w:rFonts w:hint="eastAsia"/>
-        </w:rPr>
-        <w:t>无实际作用</w:t>
       </w:r>
     </w:p>
     <w:p>
       <w:pPr>
-        <w:ind w:leftChars="200" w:left="420"/>
         <w:rPr>
           <w:rFonts w:hint="eastAsia"/>
         </w:rPr>
       </w:pPr>
       <w:r>
         <w:rPr>
+          <w:rFonts w:hint="eastAsia"/>
+        </w:rPr>
+        <w:t xml:space="preserve">1 </w:t>
+      </w:r>
+      <w:r>
+        <w:rPr>
+          <w:rFonts w:hint="eastAsia"/>
+        </w:rPr>
+        <w:t>聚合</w:t>
+      </w:r>
+      <w:proofErr w:type="gramStart"/>
+      <w:r>
+        <w:rPr>
+          <w:rFonts w:hint="eastAsia"/>
+        </w:rPr>
+        <w:t>淘宝商品</w:t>
+      </w:r>
+      <w:proofErr w:type="gramEnd"/>
+      <w:r>
+        <w:rPr>
+          <w:rFonts w:hint="eastAsia"/>
+        </w:rPr>
+        <w:t>:</w:t>
+      </w:r>
+    </w:p>
+    <w:p>
+      <w:pPr>
+        <w:rPr>
+          <w:rFonts w:hint="eastAsia"/>
+        </w:rPr>
+      </w:pPr>
+      <w:r>
+        <w:rPr>
+          <w:rFonts w:hint="eastAsia"/>
+        </w:rPr>
+        <w:t>请求参数</w:t>
+      </w:r>
+      <w:r>
+        <w:rPr>
+          <w:rFonts w:hint="eastAsia"/>
+        </w:rPr>
+        <w:t xml:space="preserve"> </w:t>
+      </w:r>
+      <w:proofErr w:type="spellStart"/>
+      <w:r>
+        <w:rPr>
+          <w:rFonts w:hint="eastAsia"/>
+        </w:rPr>
+        <w:t>group_tb</w:t>
+      </w:r>
+      <w:proofErr w:type="spellEnd"/>
+      <w:r>
+        <w:rPr>
+          <w:rFonts w:hint="eastAsia"/>
+        </w:rPr>
+        <w:t>给</w:t>
+      </w:r>
+      <w:r>
+        <w:rPr>
+          <w:rFonts w:hint="eastAsia"/>
+        </w:rPr>
+        <w:t>true</w:t>
+      </w:r>
+    </w:p>
+    <w:p>
+      <w:pPr>
+        <w:rPr>
+          <w:rFonts w:hint="eastAsia"/>
+        </w:rPr>
+      </w:pPr>
+      <w:r>
+        <w:rPr>
           <w:noProof/>
         </w:rPr>
         <w:drawing>
-          <wp:inline distT="0" distB="0" distL="0" distR="0" wp14:anchorId="7FC9C564" wp14:editId="7AA67D91">
-            <wp:extent cx="5086350" cy="1736660"/>
-            <wp:effectExtent l="0" t="0" r="0" b="0"/>
-            <wp:docPr id="1" name="图片 1"/>
+          <wp:inline distT="0" distB="0" distL="0" distR="0" wp14:anchorId="32DC2B90" wp14:editId="20B97789">
+            <wp:extent cx="4791075" cy="2933136"/>
+            <wp:effectExtent l="0" t="0" r="0" b="635"/>
+            <wp:docPr id="4" name="图片 4"/>
             <wp:cNvGraphicFramePr>
               <a:graphicFrameLocks xmlns:a="http://schemas.openxmlformats.org/drawingml/2006/main" noChangeAspect="1"/>
             </wp:cNvGraphicFramePr>
@@ -398,7 +391,7 @@
                   <pic:spPr>
                     <a:xfrm>
                       <a:off x="0" y="0"/>
-                      <a:ext cx="5079562" cy="1734342"/>
+                      <a:ext cx="4791076" cy="2933137"/>
                     </a:xfrm>
                     <a:prstGeom prst="rect">
                       <a:avLst/>
@@ -413,7 +406,6 @@
     </w:p>
     <w:p>
       <w:pPr>
-        <w:ind w:leftChars="200" w:left="420"/>
         <w:rPr>
           <w:rFonts w:hint="eastAsia"/>
         </w:rPr>
@@ -422,18 +414,73 @@
         <w:rPr>
           <w:rFonts w:hint="eastAsia"/>
         </w:rPr>
-        <w:t>结果</w:t>
-      </w:r>
-      <w:r>
-        <w:rPr>
-          <w:rFonts w:hint="eastAsia"/>
-        </w:rPr>
-        <w:t>:</w:t>
+        <w:t>如果</w:t>
+      </w:r>
+      <w:proofErr w:type="spellStart"/>
+      <w:r>
+        <w:rPr>
+          <w:rFonts w:hint="eastAsia"/>
+        </w:rPr>
+        <w:t>sid</w:t>
+      </w:r>
+      <w:proofErr w:type="spellEnd"/>
+      <w:r>
+        <w:rPr>
+          <w:rFonts w:hint="eastAsia"/>
+        </w:rPr>
+        <w:t>为</w:t>
+      </w:r>
+      <w:r>
+        <w:rPr>
+          <w:rFonts w:hint="eastAsia"/>
+        </w:rPr>
+        <w:t xml:space="preserve">0, </w:t>
+      </w:r>
+      <w:r>
+        <w:rPr>
+          <w:rFonts w:hint="eastAsia"/>
+        </w:rPr>
+        <w:t>表示该商品为聚合商品</w:t>
+      </w:r>
+      <w:r>
+        <w:rPr>
+          <w:rFonts w:hint="eastAsia"/>
+        </w:rPr>
+        <w:t xml:space="preserve">, </w:t>
+      </w:r>
+      <w:r>
+        <w:rPr>
+          <w:rFonts w:hint="eastAsia"/>
+        </w:rPr>
+        <w:t>不可以直接操作采购</w:t>
+      </w:r>
+      <w:r>
+        <w:rPr>
+          <w:rFonts w:hint="eastAsia"/>
+        </w:rPr>
+        <w:t xml:space="preserve">, </w:t>
+      </w:r>
+      <w:r>
+        <w:rPr>
+          <w:rFonts w:hint="eastAsia"/>
+        </w:rPr>
+        <w:t>订货</w:t>
+      </w:r>
+      <w:r>
+        <w:rPr>
+          <w:rFonts w:hint="eastAsia"/>
+        </w:rPr>
+        <w:t>,</w:t>
+      </w:r>
+      <w:r>
+        <w:rPr>
+          <w:rFonts w:hint="eastAsia"/>
+        </w:rPr>
+        <w:t>或者缺货</w:t>
       </w:r>
     </w:p>
     <w:p>
       <w:pPr>
-        <w:ind w:leftChars="200" w:left="420"/>
         <w:rPr>
           <w:rFonts w:hint="eastAsia"/>
         </w:rPr>
@@ -443,10 +490,10 @@
           <w:noProof/>
         </w:rPr>
         <w:drawing>
-          <wp:inline distT="0" distB="0" distL="0" distR="0" wp14:anchorId="602C279F" wp14:editId="18F8FA05">
-            <wp:extent cx="4333875" cy="4728137"/>
-            <wp:effectExtent l="0" t="0" r="0" b="0"/>
-            <wp:docPr id="2" name="图片 2"/>
+          <wp:inline distT="0" distB="0" distL="0" distR="0" wp14:anchorId="59C171C7" wp14:editId="6D36D3CE">
+            <wp:extent cx="3942028" cy="2895600"/>
+            <wp:effectExtent l="0" t="0" r="1905" b="0"/>
+            <wp:docPr id="5" name="图片 5"/>
             <wp:cNvGraphicFramePr>
               <a:graphicFrameLocks xmlns:a="http://schemas.openxmlformats.org/drawingml/2006/main" noChangeAspect="1"/>
             </wp:cNvGraphicFramePr>
@@ -466,6 +513,644 @@
                   <pic:spPr>
                     <a:xfrm>
                       <a:off x="0" y="0"/>
+                      <a:ext cx="3947117" cy="2899338"/>
+                    </a:xfrm>
+                    <a:prstGeom prst="rect">
+                      <a:avLst/>
+                    </a:prstGeom>
+                  </pic:spPr>
+                </pic:pic>
+              </a:graphicData>
+            </a:graphic>
+          </wp:inline>
+        </w:drawing>
+      </w:r>
+    </w:p>
+    <w:p>
+      <w:pPr>
+        <w:rPr>
+          <w:rFonts w:hint="eastAsia"/>
+        </w:rPr>
+      </w:pPr>
+      <w:bookmarkStart w:id="0" w:name="_GoBack"/>
+      <w:bookmarkEnd w:id="0"/>
+    </w:p>
+    <w:p>
+      <w:pPr>
+        <w:rPr>
+          <w:rFonts w:hint="eastAsia"/>
+        </w:rPr>
+      </w:pPr>
+      <w:r>
+        <w:rPr>
+          <w:rFonts w:hint="eastAsia"/>
+        </w:rPr>
+        <w:lastRenderedPageBreak/>
+        <w:t xml:space="preserve">2 </w:t>
+      </w:r>
+      <w:r>
+        <w:rPr>
+          <w:rFonts w:hint="eastAsia"/>
+        </w:rPr>
+        <w:t>获取</w:t>
+      </w:r>
+      <w:proofErr w:type="gramStart"/>
+      <w:r>
+        <w:rPr>
+          <w:rFonts w:hint="eastAsia"/>
+        </w:rPr>
+        <w:t>淘宝商品</w:t>
+      </w:r>
+      <w:proofErr w:type="gramEnd"/>
+      <w:r>
+        <w:rPr>
+          <w:rFonts w:hint="eastAsia"/>
+        </w:rPr>
+        <w:t>二级列表</w:t>
+      </w:r>
+      <w:r>
+        <w:rPr>
+          <w:rFonts w:hint="eastAsia"/>
+        </w:rPr>
+        <w:t>:</w:t>
+      </w:r>
+    </w:p>
+    <w:p>
+      <w:pPr>
+        <w:rPr>
+          <w:rFonts w:hint="eastAsia"/>
+          <w:noProof/>
+        </w:rPr>
+      </w:pPr>
+      <w:r>
+        <w:rPr>
+          <w:rFonts w:hint="eastAsia"/>
+          <w:noProof/>
+        </w:rPr>
+        <w:t>请求参数</w:t>
+      </w:r>
+      <w:r>
+        <w:rPr>
+          <w:rFonts w:hint="eastAsia"/>
+          <w:noProof/>
+        </w:rPr>
+        <w:t>num_iid</w:t>
+      </w:r>
+      <w:r>
+        <w:rPr>
+          <w:rFonts w:hint="eastAsia"/>
+          <w:noProof/>
+        </w:rPr>
+        <w:t>给定相应的值即可</w:t>
+      </w:r>
+      <w:r>
+        <w:rPr>
+          <w:rFonts w:hint="eastAsia"/>
+          <w:noProof/>
+        </w:rPr>
+        <w:t>, group_tb</w:t>
+      </w:r>
+      <w:r>
+        <w:rPr>
+          <w:rFonts w:hint="eastAsia"/>
+          <w:noProof/>
+        </w:rPr>
+        <w:t>不需要给定</w:t>
+      </w:r>
+    </w:p>
+    <w:p>
+      <w:pPr>
+        <w:rPr>
+          <w:rFonts w:hint="eastAsia"/>
+        </w:rPr>
+      </w:pPr>
+      <w:r>
+        <w:rPr>
+          <w:noProof/>
+        </w:rPr>
+        <w:drawing>
+          <wp:inline distT="0" distB="0" distL="0" distR="0" wp14:anchorId="363188FD" wp14:editId="1D0608D8">
+            <wp:extent cx="5200650" cy="2702968"/>
+            <wp:effectExtent l="0" t="0" r="0" b="2540"/>
+            <wp:docPr id="6" name="图片 6"/>
+            <wp:cNvGraphicFramePr>
+              <a:graphicFrameLocks xmlns:a="http://schemas.openxmlformats.org/drawingml/2006/main" noChangeAspect="1"/>
+            </wp:cNvGraphicFramePr>
+            <a:graphic xmlns:a="http://schemas.openxmlformats.org/drawingml/2006/main">
+              <a:graphicData uri="http://schemas.openxmlformats.org/drawingml/2006/picture">
+                <pic:pic xmlns:pic="http://schemas.openxmlformats.org/drawingml/2006/picture">
+                  <pic:nvPicPr>
+                    <pic:cNvPr id="0" name=""/>
+                    <pic:cNvPicPr/>
+                  </pic:nvPicPr>
+                  <pic:blipFill rotWithShape="1">
+                    <a:blip r:embed="rId11"/>
+                    <a:srcRect l="1265" t="2742" r="-1" b="-1"/>
+                    <a:stretch/>
+                  </pic:blipFill>
+                  <pic:spPr bwMode="auto">
+                    <a:xfrm>
+                      <a:off x="0" y="0"/>
+                      <a:ext cx="5207597" cy="2706579"/>
+                    </a:xfrm>
+                    <a:prstGeom prst="rect">
+                      <a:avLst/>
+                    </a:prstGeom>
+                    <a:ln>
+                      <a:noFill/>
+                    </a:ln>
+                    <a:extLst>
+                      <a:ext uri="{53640926-AAD7-44D8-BBD7-CCE9431645EC}">
+                        <a14:shadowObscured xmlns:a14="http://schemas.microsoft.com/office/drawing/2010/main"/>
+                      </a:ext>
+                    </a:extLst>
+                  </pic:spPr>
+                </pic:pic>
+              </a:graphicData>
+            </a:graphic>
+          </wp:inline>
+        </w:drawing>
+      </w:r>
+    </w:p>
+    <w:p>
+      <w:r>
+        <w:rPr>
+          <w:noProof/>
+        </w:rPr>
+        <w:drawing>
+          <wp:inline distT="0" distB="0" distL="0" distR="0" wp14:anchorId="60EB9FF3" wp14:editId="4A6407A4">
+            <wp:extent cx="4419600" cy="5102039"/>
+            <wp:effectExtent l="0" t="0" r="0" b="3810"/>
+            <wp:docPr id="7" name="图片 7"/>
+            <wp:cNvGraphicFramePr>
+              <a:graphicFrameLocks xmlns:a="http://schemas.openxmlformats.org/drawingml/2006/main" noChangeAspect="1"/>
+            </wp:cNvGraphicFramePr>
+            <a:graphic xmlns:a="http://schemas.openxmlformats.org/drawingml/2006/main">
+              <a:graphicData uri="http://schemas.openxmlformats.org/drawingml/2006/picture">
+                <pic:pic xmlns:pic="http://schemas.openxmlformats.org/drawingml/2006/picture">
+                  <pic:nvPicPr>
+                    <pic:cNvPr id="0" name=""/>
+                    <pic:cNvPicPr/>
+                  </pic:nvPicPr>
+                  <pic:blipFill>
+                    <a:blip r:embed="rId12"/>
+                    <a:stretch>
+                      <a:fillRect/>
+                    </a:stretch>
+                  </pic:blipFill>
+                  <pic:spPr>
+                    <a:xfrm>
+                      <a:off x="0" y="0"/>
+                      <a:ext cx="4423574" cy="5106626"/>
+                    </a:xfrm>
+                    <a:prstGeom prst="rect">
+                      <a:avLst/>
+                    </a:prstGeom>
+                  </pic:spPr>
+                </pic:pic>
+              </a:graphicData>
+            </a:graphic>
+          </wp:inline>
+        </w:drawing>
+      </w:r>
+    </w:p>
+    <w:p>
+      <w:pPr>
+        <w:widowControl/>
+        <w:jc w:val="left"/>
+        <w:rPr>
+          <w:b/>
+        </w:rPr>
+      </w:pPr>
+      <w:r>
+        <w:rPr>
+          <w:b/>
+        </w:rPr>
+        <w:br w:type="page"/>
+      </w:r>
+    </w:p>
+    <w:p>
+      <w:pPr>
+        <w:rPr>
+          <w:b/>
+        </w:rPr>
+      </w:pPr>
+      <w:r>
+        <w:rPr>
+          <w:rFonts w:hint="eastAsia"/>
+          <w:b/>
+        </w:rPr>
+        <w:lastRenderedPageBreak/>
+        <w:t>2016-05-24 update:</w:t>
+      </w:r>
+    </w:p>
+    <w:p>
+      <w:pPr>
+        <w:pStyle w:val="a4"/>
+        <w:numPr>
+          <w:ilvl w:val="0"/>
+          <w:numId w:val="4"/>
+        </w:numPr>
+        <w:ind w:firstLineChars="0"/>
+      </w:pPr>
+      <w:r>
+        <w:rPr>
+          <w:rFonts w:hint="eastAsia"/>
+        </w:rPr>
+        <w:t>接口</w:t>
+      </w:r>
+      <w:r>
+        <w:rPr>
+          <w:rFonts w:hint="eastAsia"/>
+        </w:rPr>
+        <w:t xml:space="preserve">6 </w:t>
+      </w:r>
+      <w:r>
+        <w:rPr>
+          <w:rFonts w:hint="eastAsia"/>
+        </w:rPr>
+        <w:t>Product</w:t>
+      </w:r>
+      <w:r>
+        <w:rPr>
+          <w:rFonts w:hint="eastAsia"/>
+        </w:rPr>
+        <w:t>商品结构</w:t>
+      </w:r>
+      <w:r>
+        <w:rPr>
+          <w:rFonts w:hint="eastAsia"/>
+        </w:rPr>
+        <w:t>新增</w:t>
+      </w:r>
+      <w:proofErr w:type="spellStart"/>
+      <w:r>
+        <w:rPr>
+          <w:rFonts w:hint="eastAsia"/>
+        </w:rPr>
+        <w:t>has_child</w:t>
+      </w:r>
+      <w:proofErr w:type="spellEnd"/>
+      <w:r>
+        <w:rPr>
+          <w:rFonts w:hint="eastAsia"/>
+        </w:rPr>
+        <w:t xml:space="preserve"> </w:t>
+      </w:r>
+      <w:r>
+        <w:rPr>
+          <w:rFonts w:hint="eastAsia"/>
+        </w:rPr>
+        <w:t>属性</w:t>
+      </w:r>
+      <w:r>
+        <w:rPr>
+          <w:rFonts w:hint="eastAsia"/>
+        </w:rPr>
+        <w:t xml:space="preserve">, </w:t>
+      </w:r>
+      <w:proofErr w:type="spellStart"/>
+      <w:r>
+        <w:rPr>
+          <w:rFonts w:hint="eastAsia"/>
+        </w:rPr>
+        <w:t>bool</w:t>
+      </w:r>
+      <w:proofErr w:type="spellEnd"/>
+      <w:r>
+        <w:rPr>
+          <w:rFonts w:hint="eastAsia"/>
+        </w:rPr>
+        <w:t>值</w:t>
+      </w:r>
+      <w:r>
+        <w:rPr>
+          <w:rFonts w:hint="eastAsia"/>
+        </w:rPr>
+        <w:t xml:space="preserve">, </w:t>
+      </w:r>
+      <w:r>
+        <w:rPr>
+          <w:rFonts w:hint="eastAsia"/>
+        </w:rPr>
+        <w:t>表示该商品有没有子属性</w:t>
+      </w:r>
+      <w:r>
+        <w:rPr>
+          <w:rFonts w:hint="eastAsia"/>
+        </w:rPr>
+        <w:t xml:space="preserve">. </w:t>
+      </w:r>
+      <w:proofErr w:type="spellStart"/>
+      <w:r>
+        <w:rPr>
+          <w:rFonts w:hint="eastAsia"/>
+        </w:rPr>
+        <w:t>has_child</w:t>
+      </w:r>
+      <w:proofErr w:type="spellEnd"/>
+      <w:r>
+        <w:rPr>
+          <w:rFonts w:hint="eastAsia"/>
+        </w:rPr>
+        <w:t>=false</w:t>
+      </w:r>
+      <w:r>
+        <w:rPr>
+          <w:rFonts w:hint="eastAsia"/>
+        </w:rPr>
+        <w:t>则可以直接发布商品</w:t>
+      </w:r>
+      <w:r>
+        <w:rPr>
+          <w:rFonts w:hint="eastAsia"/>
+        </w:rPr>
+        <w:t xml:space="preserve">, </w:t>
+      </w:r>
+      <w:r>
+        <w:rPr>
+          <w:rFonts w:hint="eastAsia"/>
+        </w:rPr>
+        <w:t>否则需要进入下一层才能发布</w:t>
+      </w:r>
+      <w:r>
+        <w:rPr>
+          <w:rFonts w:hint="eastAsia"/>
+        </w:rPr>
+        <w:t>(</w:t>
+      </w:r>
+      <w:r>
+        <w:rPr>
+          <w:rFonts w:hint="eastAsia"/>
+          <w:color w:val="FF0000"/>
+        </w:rPr>
+        <w:t>昨天讨论说的有些不同</w:t>
+      </w:r>
+      <w:r>
+        <w:rPr>
+          <w:rFonts w:hint="eastAsia"/>
+          <w:color w:val="FF0000"/>
+        </w:rPr>
+        <w:t xml:space="preserve">, </w:t>
+      </w:r>
+      <w:r>
+        <w:rPr>
+          <w:rFonts w:hint="eastAsia"/>
+          <w:color w:val="FF0000"/>
+        </w:rPr>
+        <w:t>因为有些</w:t>
+      </w:r>
+      <w:proofErr w:type="gramStart"/>
+      <w:r>
+        <w:rPr>
+          <w:rFonts w:hint="eastAsia"/>
+          <w:color w:val="FF0000"/>
+        </w:rPr>
+        <w:t>淘宝商品</w:t>
+      </w:r>
+      <w:proofErr w:type="gramEnd"/>
+      <w:r>
+        <w:rPr>
+          <w:rFonts w:hint="eastAsia"/>
+          <w:color w:val="FF0000"/>
+        </w:rPr>
+        <w:t>没有子属性</w:t>
+      </w:r>
+      <w:r>
+        <w:rPr>
+          <w:rFonts w:hint="eastAsia"/>
+          <w:color w:val="FF0000"/>
+        </w:rPr>
+        <w:t xml:space="preserve">, </w:t>
+      </w:r>
+      <w:r>
+        <w:rPr>
+          <w:rFonts w:hint="eastAsia"/>
+          <w:color w:val="FF0000"/>
+        </w:rPr>
+        <w:t>可以直接发布需求</w:t>
+      </w:r>
+      <w:r>
+        <w:rPr>
+          <w:rFonts w:hint="eastAsia"/>
+          <w:color w:val="FF0000"/>
+        </w:rPr>
+        <w:t xml:space="preserve">, </w:t>
+      </w:r>
+      <w:r>
+        <w:rPr>
+          <w:rFonts w:hint="eastAsia"/>
+          <w:color w:val="FF0000"/>
+        </w:rPr>
+        <w:t>此时</w:t>
+      </w:r>
+      <w:proofErr w:type="spellStart"/>
+      <w:r>
+        <w:rPr>
+          <w:rFonts w:hint="eastAsia"/>
+          <w:color w:val="FF0000"/>
+        </w:rPr>
+        <w:t>sku_id</w:t>
+      </w:r>
+      <w:proofErr w:type="spellEnd"/>
+      <w:r>
+        <w:rPr>
+          <w:rFonts w:hint="eastAsia"/>
+          <w:color w:val="FF0000"/>
+        </w:rPr>
+        <w:t>设为空字串</w:t>
+      </w:r>
+      <w:proofErr w:type="gramStart"/>
+      <w:r>
+        <w:rPr>
+          <w:color w:val="FF0000"/>
+        </w:rPr>
+        <w:t>’’</w:t>
+      </w:r>
+      <w:proofErr w:type="gramEnd"/>
+      <w:r>
+        <w:rPr>
+          <w:rFonts w:hint="eastAsia"/>
+        </w:rPr>
+        <w:t>)</w:t>
+      </w:r>
+    </w:p>
+    <w:p/>
+    <w:p>
+      <w:pPr>
+        <w:ind w:leftChars="200" w:left="420"/>
+      </w:pPr>
+      <w:r>
+        <w:rPr>
+          <w:rFonts w:hint="eastAsia"/>
+        </w:rPr>
+        <w:t>获取方式</w:t>
+      </w:r>
+      <w:r>
+        <w:rPr>
+          <w:rFonts w:hint="eastAsia"/>
+        </w:rPr>
+        <w:t>:</w:t>
+      </w:r>
+      <w:r>
+        <w:rPr>
+          <w:rFonts w:hint="eastAsia"/>
+        </w:rPr>
+        <w:t>只需要增加</w:t>
+      </w:r>
+      <w:proofErr w:type="spellStart"/>
+      <w:r>
+        <w:rPr>
+          <w:rFonts w:hint="eastAsia"/>
+        </w:rPr>
+        <w:t>num_iid</w:t>
+      </w:r>
+      <w:proofErr w:type="spellEnd"/>
+      <w:r>
+        <w:rPr>
+          <w:rFonts w:hint="eastAsia"/>
+        </w:rPr>
+        <w:t>就可以获取子属性列表</w:t>
+      </w:r>
+      <w:r>
+        <w:rPr>
+          <w:rFonts w:hint="eastAsia"/>
+        </w:rPr>
+        <w:t xml:space="preserve">, </w:t>
+      </w:r>
+      <w:proofErr w:type="spellStart"/>
+      <w:r>
+        <w:rPr>
+          <w:rFonts w:hint="eastAsia"/>
+        </w:rPr>
+        <w:t>page_no</w:t>
+      </w:r>
+      <w:proofErr w:type="spellEnd"/>
+      <w:r>
+        <w:rPr>
+          <w:rFonts w:hint="eastAsia"/>
+        </w:rPr>
+        <w:t>给</w:t>
+      </w:r>
+      <w:r>
+        <w:rPr>
+          <w:rFonts w:hint="eastAsia"/>
+        </w:rPr>
+        <w:t>1</w:t>
+      </w:r>
+      <w:r>
+        <w:rPr>
+          <w:rFonts w:hint="eastAsia"/>
+        </w:rPr>
+        <w:t>即可</w:t>
+      </w:r>
+      <w:r>
+        <w:rPr>
+          <w:rFonts w:hint="eastAsia"/>
+        </w:rPr>
+        <w:t>,</w:t>
+      </w:r>
+      <w:r>
+        <w:rPr>
+          <w:rFonts w:hint="eastAsia"/>
+        </w:rPr>
+        <w:t>无实际作用</w:t>
+      </w:r>
+    </w:p>
+    <w:p>
+      <w:pPr>
+        <w:ind w:leftChars="200" w:left="420"/>
+      </w:pPr>
+      <w:r>
+        <w:rPr>
+          <w:noProof/>
+        </w:rPr>
+        <w:drawing>
+          <wp:inline distT="0" distB="0" distL="0" distR="0" wp14:anchorId="7FC9C564" wp14:editId="7AA67D91">
+            <wp:extent cx="5086350" cy="1736660"/>
+            <wp:effectExtent l="0" t="0" r="0" b="0"/>
+            <wp:docPr id="1" name="图片 1"/>
+            <wp:cNvGraphicFramePr>
+              <a:graphicFrameLocks xmlns:a="http://schemas.openxmlformats.org/drawingml/2006/main" noChangeAspect="1"/>
+            </wp:cNvGraphicFramePr>
+            <a:graphic xmlns:a="http://schemas.openxmlformats.org/drawingml/2006/main">
+              <a:graphicData uri="http://schemas.openxmlformats.org/drawingml/2006/picture">
+                <pic:pic xmlns:pic="http://schemas.openxmlformats.org/drawingml/2006/picture">
+                  <pic:nvPicPr>
+                    <pic:cNvPr id="0" name=""/>
+                    <pic:cNvPicPr/>
+                  </pic:nvPicPr>
+                  <pic:blipFill>
+                    <a:blip r:embed="rId13"/>
+                    <a:stretch>
+                      <a:fillRect/>
+                    </a:stretch>
+                  </pic:blipFill>
+                  <pic:spPr>
+                    <a:xfrm>
+                      <a:off x="0" y="0"/>
+                      <a:ext cx="5079562" cy="1734342"/>
+                    </a:xfrm>
+                    <a:prstGeom prst="rect">
+                      <a:avLst/>
+                    </a:prstGeom>
+                  </pic:spPr>
+                </pic:pic>
+              </a:graphicData>
+            </a:graphic>
+          </wp:inline>
+        </w:drawing>
+      </w:r>
+    </w:p>
+    <w:p>
+      <w:pPr>
+        <w:ind w:leftChars="200" w:left="420"/>
+      </w:pPr>
+      <w:r>
+        <w:rPr>
+          <w:rFonts w:hint="eastAsia"/>
+        </w:rPr>
+        <w:t>结果</w:t>
+      </w:r>
+      <w:r>
+        <w:rPr>
+          <w:rFonts w:hint="eastAsia"/>
+        </w:rPr>
+        <w:t>:</w:t>
+      </w:r>
+    </w:p>
+    <w:p>
+      <w:pPr>
+        <w:ind w:leftChars="200" w:left="420"/>
+      </w:pPr>
+      <w:r>
+        <w:rPr>
+          <w:noProof/>
+        </w:rPr>
+        <w:drawing>
+          <wp:inline distT="0" distB="0" distL="0" distR="0" wp14:anchorId="602C279F" wp14:editId="18F8FA05">
+            <wp:extent cx="4333875" cy="4728137"/>
+            <wp:effectExtent l="0" t="0" r="0" b="0"/>
+            <wp:docPr id="2" name="图片 2"/>
+            <wp:cNvGraphicFramePr>
+              <a:graphicFrameLocks xmlns:a="http://schemas.openxmlformats.org/drawingml/2006/main" noChangeAspect="1"/>
+            </wp:cNvGraphicFramePr>
+            <a:graphic xmlns:a="http://schemas.openxmlformats.org/drawingml/2006/main">
+              <a:graphicData uri="http://schemas.openxmlformats.org/drawingml/2006/picture">
+                <pic:pic xmlns:pic="http://schemas.openxmlformats.org/drawingml/2006/picture">
+                  <pic:nvPicPr>
+                    <pic:cNvPr id="0" name=""/>
+                    <pic:cNvPicPr/>
+                  </pic:nvPicPr>
+                  <pic:blipFill>
+                    <a:blip r:embed="rId14"/>
+                    <a:stretch>
+                      <a:fillRect/>
+                    </a:stretch>
+                  </pic:blipFill>
+                  <pic:spPr>
+                    <a:xfrm>
+                      <a:off x="0" y="0"/>
                       <a:ext cx="4334648" cy="4728980"/>
                     </a:xfrm>
                     <a:prstGeom prst="rect">
@@ -487,15 +1172,11 @@
           <w:numId w:val="4"/>
         </w:numPr>
         <w:ind w:firstLineChars="0"/>
-        <w:rPr>
-          <w:rFonts w:hint="eastAsia"/>
-        </w:rPr>
       </w:pPr>
       <w:r>
         <w:rPr>
           <w:rFonts w:hint="eastAsia"/>
         </w:rPr>
-        <w:lastRenderedPageBreak/>
         <w:t>在发布实拍商品时</w:t>
       </w:r>
       <w:r>
@@ -525,9 +1206,6 @@
           <w:numId w:val="4"/>
         </w:numPr>
         <w:ind w:firstLineChars="0"/>
-        <w:rPr>
-          <w:rFonts w:hint="eastAsia"/>
-        </w:rPr>
       </w:pPr>
       <w:r>
         <w:rPr>
@@ -535,8 +1213,6 @@
         </w:rPr>
         <w:t>接</w:t>
       </w:r>
-      <w:bookmarkStart w:id="0" w:name="_GoBack"/>
-      <w:bookmarkEnd w:id="0"/>
       <w:r>
         <w:rPr>
           <w:rFonts w:hint="eastAsia"/>
@@ -594,13 +1270,7 @@
         <w:rPr>
           <w:rFonts w:hint="eastAsia"/>
         </w:rPr>
-        <w:t>------------------------------------------------------------------------------------------------------------------------</w:t>
-      </w:r>
-      <w:r>
-        <w:rPr>
-          <w:rFonts w:hint="eastAsia"/>
-        </w:rPr>
-        <w:t>---------</w:t>
+        <w:t>---------------------------------------------------------------------------------------------------------------------------------</w:t>
       </w:r>
     </w:p>
     <w:p>
@@ -614,6 +1284,7 @@
           <w:rFonts w:hint="eastAsia"/>
           <w:b/>
         </w:rPr>
+        <w:lastRenderedPageBreak/>
         <w:t>2016-05-14 U</w:t>
       </w:r>
       <w:r>
@@ -1999,7 +2670,6 @@
           <w:rFonts w:hint="eastAsia"/>
           <w:strike/>
         </w:rPr>
-        <w:lastRenderedPageBreak/>
         <w:t>重点内容</w:t>
       </w:r>
       <w:r>
@@ -2095,6 +2765,7 @@
                 <w:rFonts w:ascii="Times New Roman" w:hAnsi="Times New Roman" w:hint="eastAsia"/>
                 <w:szCs w:val="20"/>
               </w:rPr>
+              <w:lastRenderedPageBreak/>
               <w:t>参数名</w:t>
             </w:r>
           </w:p>
@@ -3894,7 +4565,6 @@
               <w:rPr>
                 <w:rFonts w:hint="eastAsia"/>
               </w:rPr>
-              <w:lastRenderedPageBreak/>
               <w:t>brand_name</w:t>
             </w:r>
             <w:proofErr w:type="spellEnd"/>
@@ -4124,6 +4794,7 @@
         <w:rPr>
           <w:rFonts w:hint="eastAsia"/>
         </w:rPr>
+        <w:lastRenderedPageBreak/>
         <w:t>记录更新</w:t>
       </w:r>
       <w:r>
@@ -5704,11 +6375,6 @@
             <w:tcW w:w="1532" w:type="dxa"/>
           </w:tcPr>
           <w:p>
-            <w:pPr>
-              <w:rPr>
-                <w:rFonts w:hint="eastAsia"/>
-              </w:rPr>
-            </w:pPr>
             <w:proofErr w:type="spellStart"/>
             <w:r>
               <w:rPr>
@@ -5726,9 +6392,6 @@
           <w:p>
             <w:pPr>
               <w:spacing w:line="15" w:lineRule="auto"/>
-              <w:rPr>
-                <w:rFonts w:hint="eastAsia"/>
-              </w:rPr>
             </w:pPr>
             <w:r>
               <w:rPr>
@@ -5749,11 +6412,6 @@
             <w:tcW w:w="4705" w:type="dxa"/>
           </w:tcPr>
           <w:p>
-            <w:pPr>
-              <w:rPr>
-                <w:rFonts w:hint="eastAsia"/>
-              </w:rPr>
-            </w:pPr>
             <w:proofErr w:type="gramStart"/>
             <w:r>
               <w:rPr>
@@ -5928,7 +6586,6 @@
           </w:tcPr>
           <w:p>
             <w:r>
-              <w:lastRenderedPageBreak/>
               <w:t>code</w:t>
             </w:r>
           </w:p>
@@ -6222,6 +6879,7 @@
               <w:rPr>
                 <w:rFonts w:hint="eastAsia"/>
               </w:rPr>
+              <w:lastRenderedPageBreak/>
               <w:t>des</w:t>
             </w:r>
           </w:p>
@@ -6742,11 +7400,6 @@
             <w:tcW w:w="1532" w:type="dxa"/>
           </w:tcPr>
           <w:p>
-            <w:pPr>
-              <w:rPr>
-                <w:rFonts w:hint="eastAsia"/>
-              </w:rPr>
-            </w:pPr>
             <w:proofErr w:type="spellStart"/>
             <w:r>
               <w:rPr>
@@ -6762,11 +7415,6 @@
             <w:tcW w:w="993" w:type="dxa"/>
           </w:tcPr>
           <w:p>
-            <w:pPr>
-              <w:rPr>
-                <w:rFonts w:hint="eastAsia"/>
-              </w:rPr>
-            </w:pPr>
             <w:proofErr w:type="spellStart"/>
             <w:r>
               <w:rPr>
@@ -6788,11 +7436,6 @@
             <w:tcW w:w="4705" w:type="dxa"/>
           </w:tcPr>
           <w:p>
-            <w:pPr>
-              <w:rPr>
-                <w:rFonts w:hint="eastAsia"/>
-              </w:rPr>
-            </w:pPr>
             <w:r>
               <w:rPr>
                 <w:rFonts w:hint="eastAsia"/>
@@ -6895,11 +7538,6 @@
       </w:tr>
     </w:tbl>
     <w:p>
-      <w:pPr>
-        <w:rPr>
-          <w:rFonts w:hint="eastAsia"/>
-        </w:rPr>
-      </w:pPr>
       <w:r>
         <w:rPr>
           <w:rFonts w:hint="eastAsia"/>
@@ -6908,11 +7546,6 @@
       </w:r>
     </w:p>
     <w:p>
-      <w:pPr>
-        <w:rPr>
-          <w:rFonts w:hint="eastAsia"/>
-        </w:rPr>
-      </w:pPr>
       <w:proofErr w:type="gramStart"/>
       <w:r>
         <w:rPr>
@@ -6936,9 +7569,6 @@
           <w:numId w:val="1"/>
         </w:numPr>
         <w:ind w:firstLineChars="0"/>
-        <w:rPr>
-          <w:rFonts w:hint="eastAsia"/>
-        </w:rPr>
       </w:pPr>
       <w:proofErr w:type="spellStart"/>
       <w:r>
@@ -6993,9 +7623,6 @@
           <w:numId w:val="1"/>
         </w:numPr>
         <w:ind w:firstLineChars="0"/>
-        <w:rPr>
-          <w:rFonts w:hint="eastAsia"/>
-        </w:rPr>
       </w:pPr>
       <w:proofErr w:type="spellStart"/>
       <w:r>
@@ -7043,11 +7670,6 @@
       </w:r>
     </w:p>
     <w:p>
-      <w:pPr>
-        <w:rPr>
-          <w:rFonts w:hint="eastAsia"/>
-        </w:rPr>
-      </w:pPr>
       <w:r>
         <w:rPr>
           <w:rFonts w:hint="eastAsia"/>
@@ -7056,11 +7678,6 @@
       </w:r>
     </w:p>
     <w:p>
-      <w:pPr>
-        <w:rPr>
-          <w:rFonts w:hint="eastAsia"/>
-        </w:rPr>
-      </w:pPr>
       <w:r>
         <w:rPr>
           <w:rFonts w:hint="eastAsia"/>
@@ -8126,7 +8743,6 @@
         <w:rPr>
           <w:rFonts w:hint="eastAsia"/>
         </w:rPr>
-        <w:lastRenderedPageBreak/>
         <w:t>返回参数说明</w:t>
       </w:r>
       <w:r>
@@ -8392,6 +9008,7 @@
         <w:rPr>
           <w:rFonts w:hint="eastAsia"/>
         </w:rPr>
+        <w:lastRenderedPageBreak/>
         <w:t>实拍商品</w:t>
       </w:r>
       <w:r>
@@ -9138,11 +9755,6 @@
             <w:tcW w:w="987" w:type="dxa"/>
           </w:tcPr>
           <w:p>
-            <w:pPr>
-              <w:rPr>
-                <w:rFonts w:hint="eastAsia"/>
-              </w:rPr>
-            </w:pPr>
             <w:proofErr w:type="spellStart"/>
             <w:r>
               <w:rPr>
@@ -9164,11 +9776,6 @@
             <w:tcW w:w="4589" w:type="dxa"/>
           </w:tcPr>
           <w:p>
-            <w:pPr>
-              <w:rPr>
-                <w:rFonts w:hint="eastAsia"/>
-              </w:rPr>
-            </w:pPr>
             <w:r>
               <w:rPr>
                 <w:rFonts w:hint="eastAsia"/>
@@ -10193,7 +10800,6 @@
               <w:rPr>
                 <w:rFonts w:hint="eastAsia"/>
               </w:rPr>
-              <w:lastRenderedPageBreak/>
               <w:t>cat1</w:t>
             </w:r>
           </w:p>
@@ -10280,6 +10886,175 @@
                 <w:rFonts w:hint="eastAsia"/>
               </w:rPr>
               <w:t>小类别</w:t>
+            </w:r>
+          </w:p>
+        </w:tc>
+      </w:tr>
+      <w:tr>
+        <w:tc>
+          <w:tcPr>
+            <w:tcW w:w="1532" w:type="dxa"/>
+          </w:tcPr>
+          <w:p>
+            <w:pPr>
+              <w:rPr>
+                <w:rFonts w:hint="eastAsia"/>
+              </w:rPr>
+            </w:pPr>
+            <w:proofErr w:type="spellStart"/>
+            <w:r>
+              <w:rPr>
+                <w:rFonts w:hint="eastAsia"/>
+              </w:rPr>
+              <w:t>group_tb</w:t>
+            </w:r>
+            <w:proofErr w:type="spellEnd"/>
+          </w:p>
+        </w:tc>
+        <w:tc>
+          <w:tcPr>
+            <w:tcW w:w="993" w:type="dxa"/>
+          </w:tcPr>
+          <w:p>
+            <w:pPr>
+              <w:spacing w:line="15" w:lineRule="auto"/>
+              <w:rPr>
+                <w:rFonts w:hint="eastAsia"/>
+              </w:rPr>
+            </w:pPr>
+            <w:proofErr w:type="spellStart"/>
+            <w:r>
+              <w:rPr>
+                <w:rFonts w:hint="eastAsia"/>
+              </w:rPr>
+              <w:t>bool</w:t>
+            </w:r>
+            <w:proofErr w:type="spellEnd"/>
+          </w:p>
+        </w:tc>
+        <w:tc>
+          <w:tcPr>
+            <w:tcW w:w="1275" w:type="dxa"/>
+          </w:tcPr>
+          <w:p/>
+        </w:tc>
+        <w:tc>
+          <w:tcPr>
+            <w:tcW w:w="4705" w:type="dxa"/>
+          </w:tcPr>
+          <w:p>
+            <w:pPr>
+              <w:rPr>
+                <w:rFonts w:hint="eastAsia"/>
+              </w:rPr>
+            </w:pPr>
+            <w:r>
+              <w:rPr>
+                <w:rFonts w:hint="eastAsia"/>
+              </w:rPr>
+              <w:t>如果需要将</w:t>
+            </w:r>
+            <w:proofErr w:type="gramStart"/>
+            <w:r>
+              <w:rPr>
+                <w:rFonts w:hint="eastAsia"/>
+              </w:rPr>
+              <w:t>淘宝商品</w:t>
+            </w:r>
+            <w:proofErr w:type="gramEnd"/>
+            <w:r>
+              <w:rPr>
+                <w:rFonts w:hint="eastAsia"/>
+              </w:rPr>
+              <w:t>按连接聚合</w:t>
+            </w:r>
+            <w:r>
+              <w:rPr>
+                <w:rFonts w:hint="eastAsia"/>
+              </w:rPr>
+              <w:t xml:space="preserve">, </w:t>
+            </w:r>
+            <w:r>
+              <w:rPr>
+                <w:rFonts w:hint="eastAsia"/>
+              </w:rPr>
+              <w:t>则给</w:t>
+            </w:r>
+            <w:r>
+              <w:rPr>
+                <w:rFonts w:hint="eastAsia"/>
+              </w:rPr>
+              <w:t>true</w:t>
+            </w:r>
+          </w:p>
+        </w:tc>
+      </w:tr>
+      <w:tr>
+        <w:tc>
+          <w:tcPr>
+            <w:tcW w:w="1532" w:type="dxa"/>
+          </w:tcPr>
+          <w:p>
+            <w:pPr>
+              <w:rPr>
+                <w:rFonts w:hint="eastAsia"/>
+              </w:rPr>
+            </w:pPr>
+            <w:proofErr w:type="spellStart"/>
+            <w:r>
+              <w:t>num_iid</w:t>
+            </w:r>
+            <w:proofErr w:type="spellEnd"/>
+          </w:p>
+        </w:tc>
+        <w:tc>
+          <w:tcPr>
+            <w:tcW w:w="993" w:type="dxa"/>
+          </w:tcPr>
+          <w:p>
+            <w:pPr>
+              <w:spacing w:line="15" w:lineRule="auto"/>
+              <w:rPr>
+                <w:rFonts w:hint="eastAsia"/>
+              </w:rPr>
+            </w:pPr>
+            <w:r>
+              <w:rPr>
+                <w:rFonts w:hint="eastAsia"/>
+              </w:rPr>
+              <w:t>string</w:t>
+            </w:r>
+          </w:p>
+        </w:tc>
+        <w:tc>
+          <w:tcPr>
+            <w:tcW w:w="1275" w:type="dxa"/>
+          </w:tcPr>
+          <w:p/>
+        </w:tc>
+        <w:tc>
+          <w:tcPr>
+            <w:tcW w:w="4705" w:type="dxa"/>
+          </w:tcPr>
+          <w:p>
+            <w:pPr>
+              <w:rPr>
+                <w:rFonts w:hint="eastAsia"/>
+              </w:rPr>
+            </w:pPr>
+            <w:proofErr w:type="gramStart"/>
+            <w:r>
+              <w:rPr>
+                <w:rFonts w:hint="eastAsia"/>
+              </w:rPr>
+              <w:t>请求淘宝二级</w:t>
+            </w:r>
+            <w:proofErr w:type="gramEnd"/>
+            <w:r>
+              <w:rPr>
+                <w:rFonts w:hint="eastAsia"/>
+              </w:rPr>
+              <w:t>列表时给定</w:t>
             </w:r>
           </w:p>
         </w:tc>
@@ -10426,6 +11201,7 @@
           </w:tcPr>
           <w:p>
             <w:r>
+              <w:lastRenderedPageBreak/>
               <w:t>code</w:t>
             </w:r>
           </w:p>
@@ -12463,7 +13239,6 @@
               <w:rPr>
                 <w:b/>
               </w:rPr>
-              <w:lastRenderedPageBreak/>
               <w:t>OrderPurchaseResult</w:t>
             </w:r>
             <w:proofErr w:type="spellEnd"/>
@@ -14185,7 +14960,6 @@
         <w:rPr>
           <w:rFonts w:hint="eastAsia"/>
         </w:rPr>
-        <w:lastRenderedPageBreak/>
         <w:t>获取品牌列表</w:t>
       </w:r>
     </w:p>
@@ -14236,6 +15010,7 @@
         <w:rPr>
           <w:rFonts w:hint="eastAsia"/>
         </w:rPr>
+        <w:lastRenderedPageBreak/>
         <w:t>请求参数：</w:t>
       </w:r>
     </w:p>
@@ -15975,7 +16750,6 @@
         <w:rPr>
           <w:rFonts w:hint="eastAsia"/>
         </w:rPr>
-        <w:lastRenderedPageBreak/>
         <w:t>接口地址：</w:t>
       </w:r>
       <w:r>
@@ -16204,6 +16978,7 @@
               <w:rPr>
                 <w:rFonts w:hint="eastAsia"/>
               </w:rPr>
+              <w:lastRenderedPageBreak/>
               <w:t>action</w:t>
             </w:r>
           </w:p>
@@ -18071,235 +18846,235 @@
               <w:rPr>
                 <w:rFonts w:hint="eastAsia"/>
               </w:rPr>
+              <w:t>title</w:t>
+            </w:r>
+          </w:p>
+        </w:tc>
+        <w:tc>
+          <w:tcPr>
+            <w:tcW w:w="993" w:type="dxa"/>
+          </w:tcPr>
+          <w:p>
+            <w:pPr>
+              <w:spacing w:line="15" w:lineRule="auto"/>
+            </w:pPr>
+            <w:r>
+              <w:rPr>
+                <w:rFonts w:hint="eastAsia"/>
+              </w:rPr>
+              <w:t>String</w:t>
+            </w:r>
+          </w:p>
+        </w:tc>
+        <w:tc>
+          <w:tcPr>
+            <w:tcW w:w="1069" w:type="dxa"/>
+          </w:tcPr>
+          <w:p/>
+        </w:tc>
+        <w:tc>
+          <w:tcPr>
+            <w:tcW w:w="4705" w:type="dxa"/>
+          </w:tcPr>
+          <w:p>
+            <w:r>
+              <w:rPr>
+                <w:rFonts w:hint="eastAsia"/>
+              </w:rPr>
+              <w:t>标题</w:t>
+            </w:r>
+          </w:p>
+        </w:tc>
+      </w:tr>
+      <w:tr>
+        <w:tc>
+          <w:tcPr>
+            <w:tcW w:w="1532" w:type="dxa"/>
+          </w:tcPr>
+          <w:p>
+            <w:r>
+              <w:rPr>
+                <w:rFonts w:hint="eastAsia"/>
+              </w:rPr>
+              <w:t>type</w:t>
+            </w:r>
+          </w:p>
+        </w:tc>
+        <w:tc>
+          <w:tcPr>
+            <w:tcW w:w="993" w:type="dxa"/>
+          </w:tcPr>
+          <w:p>
+            <w:pPr>
+              <w:spacing w:line="15" w:lineRule="auto"/>
+            </w:pPr>
+            <w:proofErr w:type="spellStart"/>
+            <w:r>
+              <w:rPr>
+                <w:rFonts w:hint="eastAsia"/>
+              </w:rPr>
+              <w:t>int</w:t>
+            </w:r>
+            <w:proofErr w:type="spellEnd"/>
+          </w:p>
+        </w:tc>
+        <w:tc>
+          <w:tcPr>
+            <w:tcW w:w="1069" w:type="dxa"/>
+          </w:tcPr>
+          <w:p/>
+        </w:tc>
+        <w:tc>
+          <w:tcPr>
+            <w:tcW w:w="4705" w:type="dxa"/>
+          </w:tcPr>
+          <w:p>
+            <w:r>
+              <w:rPr>
+                <w:rFonts w:hint="eastAsia"/>
+              </w:rPr>
+              <w:t>类型</w:t>
+            </w:r>
+            <w:r>
+              <w:rPr>
+                <w:rFonts w:hint="eastAsia"/>
+              </w:rPr>
+              <w:t>:1</w:t>
+            </w:r>
+            <w:r>
+              <w:rPr>
+                <w:rFonts w:hint="eastAsia"/>
+              </w:rPr>
+              <w:t>表示普通信息</w:t>
+            </w:r>
+            <w:r>
+              <w:rPr>
+                <w:rFonts w:hint="eastAsia"/>
+              </w:rPr>
+              <w:t xml:space="preserve">, 2 </w:t>
+            </w:r>
+            <w:r>
+              <w:rPr>
+                <w:rFonts w:hint="eastAsia"/>
+              </w:rPr>
+              <w:t>表示折扣信息</w:t>
+            </w:r>
+          </w:p>
+        </w:tc>
+      </w:tr>
+      <w:tr>
+        <w:tc>
+          <w:tcPr>
+            <w:tcW w:w="1532" w:type="dxa"/>
+          </w:tcPr>
+          <w:p>
+            <w:r>
+              <w:rPr>
+                <w:rFonts w:hint="eastAsia"/>
+              </w:rPr>
+              <w:t>content</w:t>
+            </w:r>
+          </w:p>
+        </w:tc>
+        <w:tc>
+          <w:tcPr>
+            <w:tcW w:w="993" w:type="dxa"/>
+          </w:tcPr>
+          <w:p>
+            <w:pPr>
+              <w:spacing w:line="15" w:lineRule="auto"/>
+            </w:pPr>
+            <w:r>
+              <w:rPr>
+                <w:rFonts w:hint="eastAsia"/>
+              </w:rPr>
+              <w:t>String</w:t>
+            </w:r>
+          </w:p>
+        </w:tc>
+        <w:tc>
+          <w:tcPr>
+            <w:tcW w:w="1069" w:type="dxa"/>
+          </w:tcPr>
+          <w:p/>
+        </w:tc>
+        <w:tc>
+          <w:tcPr>
+            <w:tcW w:w="4705" w:type="dxa"/>
+          </w:tcPr>
+          <w:p>
+            <w:r>
+              <w:rPr>
+                <w:rFonts w:hint="eastAsia"/>
+              </w:rPr>
+              <w:t>内容</w:t>
+            </w:r>
+          </w:p>
+        </w:tc>
+      </w:tr>
+      <w:tr>
+        <w:tc>
+          <w:tcPr>
+            <w:tcW w:w="1532" w:type="dxa"/>
+          </w:tcPr>
+          <w:p>
+            <w:proofErr w:type="spellStart"/>
+            <w:r>
+              <w:rPr>
+                <w:rFonts w:hint="eastAsia"/>
+              </w:rPr>
+              <w:t>expire_dt</w:t>
+            </w:r>
+            <w:proofErr w:type="spellEnd"/>
+          </w:p>
+        </w:tc>
+        <w:tc>
+          <w:tcPr>
+            <w:tcW w:w="993" w:type="dxa"/>
+          </w:tcPr>
+          <w:p>
+            <w:pPr>
+              <w:spacing w:line="15" w:lineRule="auto"/>
+            </w:pPr>
+            <w:r>
+              <w:rPr>
+                <w:rFonts w:hint="eastAsia"/>
+              </w:rPr>
+              <w:t>String</w:t>
+            </w:r>
+          </w:p>
+        </w:tc>
+        <w:tc>
+          <w:tcPr>
+            <w:tcW w:w="1069" w:type="dxa"/>
+          </w:tcPr>
+          <w:p/>
+        </w:tc>
+        <w:tc>
+          <w:tcPr>
+            <w:tcW w:w="4705" w:type="dxa"/>
+          </w:tcPr>
+          <w:p>
+            <w:r>
+              <w:rPr>
+                <w:rFonts w:hint="eastAsia"/>
+              </w:rPr>
+              <w:t>失效时间</w:t>
+            </w:r>
+          </w:p>
+        </w:tc>
+      </w:tr>
+      <w:tr>
+        <w:tc>
+          <w:tcPr>
+            <w:tcW w:w="1532" w:type="dxa"/>
+          </w:tcPr>
+          <w:p>
+            <w:r>
+              <w:rPr>
+                <w:rFonts w:hint="eastAsia"/>
+              </w:rPr>
               <w:lastRenderedPageBreak/>
-              <w:t>title</w:t>
-            </w:r>
-          </w:p>
-        </w:tc>
-        <w:tc>
-          <w:tcPr>
-            <w:tcW w:w="993" w:type="dxa"/>
-          </w:tcPr>
-          <w:p>
-            <w:pPr>
-              <w:spacing w:line="15" w:lineRule="auto"/>
-            </w:pPr>
-            <w:r>
-              <w:rPr>
-                <w:rFonts w:hint="eastAsia"/>
-              </w:rPr>
-              <w:t>String</w:t>
-            </w:r>
-          </w:p>
-        </w:tc>
-        <w:tc>
-          <w:tcPr>
-            <w:tcW w:w="1069" w:type="dxa"/>
-          </w:tcPr>
-          <w:p/>
-        </w:tc>
-        <w:tc>
-          <w:tcPr>
-            <w:tcW w:w="4705" w:type="dxa"/>
-          </w:tcPr>
-          <w:p>
-            <w:r>
-              <w:rPr>
-                <w:rFonts w:hint="eastAsia"/>
-              </w:rPr>
-              <w:t>标题</w:t>
-            </w:r>
-          </w:p>
-        </w:tc>
-      </w:tr>
-      <w:tr>
-        <w:tc>
-          <w:tcPr>
-            <w:tcW w:w="1532" w:type="dxa"/>
-          </w:tcPr>
-          <w:p>
-            <w:r>
-              <w:rPr>
-                <w:rFonts w:hint="eastAsia"/>
-              </w:rPr>
-              <w:t>type</w:t>
-            </w:r>
-          </w:p>
-        </w:tc>
-        <w:tc>
-          <w:tcPr>
-            <w:tcW w:w="993" w:type="dxa"/>
-          </w:tcPr>
-          <w:p>
-            <w:pPr>
-              <w:spacing w:line="15" w:lineRule="auto"/>
-            </w:pPr>
-            <w:proofErr w:type="spellStart"/>
-            <w:r>
-              <w:rPr>
-                <w:rFonts w:hint="eastAsia"/>
-              </w:rPr>
-              <w:t>int</w:t>
-            </w:r>
-            <w:proofErr w:type="spellEnd"/>
-          </w:p>
-        </w:tc>
-        <w:tc>
-          <w:tcPr>
-            <w:tcW w:w="1069" w:type="dxa"/>
-          </w:tcPr>
-          <w:p/>
-        </w:tc>
-        <w:tc>
-          <w:tcPr>
-            <w:tcW w:w="4705" w:type="dxa"/>
-          </w:tcPr>
-          <w:p>
-            <w:r>
-              <w:rPr>
-                <w:rFonts w:hint="eastAsia"/>
-              </w:rPr>
-              <w:t>类型</w:t>
-            </w:r>
-            <w:r>
-              <w:rPr>
-                <w:rFonts w:hint="eastAsia"/>
-              </w:rPr>
-              <w:t>:1</w:t>
-            </w:r>
-            <w:r>
-              <w:rPr>
-                <w:rFonts w:hint="eastAsia"/>
-              </w:rPr>
-              <w:t>表示普通信息</w:t>
-            </w:r>
-            <w:r>
-              <w:rPr>
-                <w:rFonts w:hint="eastAsia"/>
-              </w:rPr>
-              <w:t xml:space="preserve">, 2 </w:t>
-            </w:r>
-            <w:r>
-              <w:rPr>
-                <w:rFonts w:hint="eastAsia"/>
-              </w:rPr>
-              <w:t>表示折扣信息</w:t>
-            </w:r>
-          </w:p>
-        </w:tc>
-      </w:tr>
-      <w:tr>
-        <w:tc>
-          <w:tcPr>
-            <w:tcW w:w="1532" w:type="dxa"/>
-          </w:tcPr>
-          <w:p>
-            <w:r>
-              <w:rPr>
-                <w:rFonts w:hint="eastAsia"/>
-              </w:rPr>
-              <w:t>content</w:t>
-            </w:r>
-          </w:p>
-        </w:tc>
-        <w:tc>
-          <w:tcPr>
-            <w:tcW w:w="993" w:type="dxa"/>
-          </w:tcPr>
-          <w:p>
-            <w:pPr>
-              <w:spacing w:line="15" w:lineRule="auto"/>
-            </w:pPr>
-            <w:r>
-              <w:rPr>
-                <w:rFonts w:hint="eastAsia"/>
-              </w:rPr>
-              <w:t>String</w:t>
-            </w:r>
-          </w:p>
-        </w:tc>
-        <w:tc>
-          <w:tcPr>
-            <w:tcW w:w="1069" w:type="dxa"/>
-          </w:tcPr>
-          <w:p/>
-        </w:tc>
-        <w:tc>
-          <w:tcPr>
-            <w:tcW w:w="4705" w:type="dxa"/>
-          </w:tcPr>
-          <w:p>
-            <w:r>
-              <w:rPr>
-                <w:rFonts w:hint="eastAsia"/>
-              </w:rPr>
-              <w:t>内容</w:t>
-            </w:r>
-          </w:p>
-        </w:tc>
-      </w:tr>
-      <w:tr>
-        <w:tc>
-          <w:tcPr>
-            <w:tcW w:w="1532" w:type="dxa"/>
-          </w:tcPr>
-          <w:p>
-            <w:proofErr w:type="spellStart"/>
-            <w:r>
-              <w:rPr>
-                <w:rFonts w:hint="eastAsia"/>
-              </w:rPr>
-              <w:t>expire_dt</w:t>
-            </w:r>
-            <w:proofErr w:type="spellEnd"/>
-          </w:p>
-        </w:tc>
-        <w:tc>
-          <w:tcPr>
-            <w:tcW w:w="993" w:type="dxa"/>
-          </w:tcPr>
-          <w:p>
-            <w:pPr>
-              <w:spacing w:line="15" w:lineRule="auto"/>
-            </w:pPr>
-            <w:r>
-              <w:rPr>
-                <w:rFonts w:hint="eastAsia"/>
-              </w:rPr>
-              <w:t>String</w:t>
-            </w:r>
-          </w:p>
-        </w:tc>
-        <w:tc>
-          <w:tcPr>
-            <w:tcW w:w="1069" w:type="dxa"/>
-          </w:tcPr>
-          <w:p/>
-        </w:tc>
-        <w:tc>
-          <w:tcPr>
-            <w:tcW w:w="4705" w:type="dxa"/>
-          </w:tcPr>
-          <w:p>
-            <w:r>
-              <w:rPr>
-                <w:rFonts w:hint="eastAsia"/>
-              </w:rPr>
-              <w:t>失效时间</w:t>
-            </w:r>
-          </w:p>
-        </w:tc>
-      </w:tr>
-      <w:tr>
-        <w:tc>
-          <w:tcPr>
-            <w:tcW w:w="1532" w:type="dxa"/>
-          </w:tcPr>
-          <w:p>
-            <w:r>
-              <w:rPr>
-                <w:rFonts w:hint="eastAsia"/>
-              </w:rPr>
               <w:t>tag</w:t>
             </w:r>
           </w:p>
@@ -20132,7 +20907,6 @@
         <w:rPr>
           <w:rFonts w:hint="eastAsia"/>
         </w:rPr>
-        <w:lastRenderedPageBreak/>
         <w:t>返回参数说明</w:t>
       </w:r>
       <w:r>
@@ -21912,7 +22686,7 @@
 </file>
 
 <file path=customXml/itemProps1.xml><?xml version="1.0" encoding="utf-8"?>
-<ds:datastoreItem xmlns:ds="http://schemas.openxmlformats.org/officeDocument/2006/customXml" ds:itemID="{6F0A3578-FF20-4DEF-BF43-541B36221FC3}">
+<ds:datastoreItem xmlns:ds="http://schemas.openxmlformats.org/officeDocument/2006/customXml" ds:itemID="{68795F4E-3510-4EFA-AE18-AE21E08E9A27}">
   <ds:schemaRefs>
     <ds:schemaRef ds:uri="http://schemas.openxmlformats.org/officeDocument/2006/bibliography"/>
   </ds:schemaRefs>
